--- a/public/resume.docx
+++ b/public/resume.docx
@@ -5,20 +5,81 @@
     <w:p>
       <w:pPr>
         <w:pStyle w:val="Normal"/>
-        <w:spacing w:lineRule="auto" w:line="276"/>
         <w:jc w:val="center"/>
         <w:rPr>
-          <w:sz w:val="60"/>
-          <w:szCs w:val="60"/>
-        </w:rPr>
-      </w:pPr>
-      <w:r>
-        <w:rPr>
-          <w:rFonts w:cs="Arial" w:ascii="Arial" w:hAnsi="Arial"/>
-          <w:b/>
-          <w:bCs/>
-          <w:sz w:val="60"/>
-          <w:szCs w:val="60"/>
+          <w:b/>
+          <w:bCs/>
+          <w:sz w:val="40"/>
+          <w:szCs w:val="40"/>
+        </w:rPr>
+      </w:pPr>
+      <w:r>
+        <mc:AlternateContent>
+          <mc:Choice Requires="wps">
+            <w:drawing>
+              <wp:anchor behindDoc="1" distT="635" distB="635" distL="1270" distR="0" simplePos="0" locked="0" layoutInCell="1" allowOverlap="1" relativeHeight="2">
+                <wp:simplePos x="0" y="0"/>
+                <wp:positionH relativeFrom="column">
+                  <wp:posOffset>3972560</wp:posOffset>
+                </wp:positionH>
+                <wp:positionV relativeFrom="paragraph">
+                  <wp:posOffset>-457200</wp:posOffset>
+                </wp:positionV>
+                <wp:extent cx="3129915" cy="10689590"/>
+                <wp:effectExtent l="1270" t="635" r="0" b="635"/>
+                <wp:wrapNone/>
+                <wp:docPr id="1" name="Shape 1"/>
+                <a:graphic xmlns:a="http://schemas.openxmlformats.org/drawingml/2006/main">
+                  <a:graphicData uri="http://schemas.microsoft.com/office/word/2010/wordprocessingShape">
+                    <wps:wsp>
+                      <wps:cNvSpPr/>
+                      <wps:spPr>
+                        <a:xfrm>
+                          <a:off x="0" y="0"/>
+                          <a:ext cx="3129840" cy="10689480"/>
+                        </a:xfrm>
+                        <a:prstGeom prst="rect">
+                          <a:avLst/>
+                        </a:prstGeom>
+                        <a:solidFill>
+                          <a:srgbClr val="729fcf"/>
+                        </a:solidFill>
+                        <a:ln w="0">
+                          <a:solidFill>
+                            <a:srgbClr val="3465a4"/>
+                          </a:solidFill>
+                        </a:ln>
+                      </wps:spPr>
+                      <wps:style>
+                        <a:lnRef idx="0"/>
+                        <a:fillRef idx="0"/>
+                        <a:effectRef idx="0"/>
+                        <a:fontRef idx="minor"/>
+                      </wps:style>
+                      <wps:bodyPr/>
+                    </wps:wsp>
+                  </a:graphicData>
+                </a:graphic>
+              </wp:anchor>
+            </w:drawing>
+          </mc:Choice>
+          <mc:Fallback>
+            <w:pict>
+              <v:rect id="shape_0" ID="Shape 1" path="m0,0l-2147483645,0l-2147483645,-2147483646l0,-2147483646xe" fillcolor="#729fcf" stroked="t" o:allowincell="f" style="position:absolute;margin-left:312.8pt;margin-top:-36pt;width:246.4pt;height:841.65pt;mso-wrap-style:none;v-text-anchor:middle">
+                <v:fill o:detectmouseclick="t" type="solid" color2="#8d6030"/>
+                <v:stroke color="#3465a4" joinstyle="round" endcap="flat"/>
+                <w10:wrap type="none"/>
+              </v:rect>
+            </w:pict>
+          </mc:Fallback>
+        </mc:AlternateContent>
+      </w:r>
+      <w:r>
+        <w:rPr>
+          <w:b/>
+          <w:bCs/>
+          <w:sz w:val="40"/>
+          <w:szCs w:val="40"/>
         </w:rPr>
         <w:t>[[fullName]]</w:t>
       </w:r>
@@ -26,79 +87,96 @@
     <w:p>
       <w:pPr>
         <w:pStyle w:val="Normal"/>
-        <w:spacing w:lineRule="auto" w:line="276" w:before="240" w:after="160"/>
         <w:jc w:val="center"/>
-        <w:rPr>
-          <w:rFonts w:ascii="Arial" w:hAnsi="Arial" w:cs="Arial"/>
-          <w:b/>
-          <w:bCs/>
-          <w:sz w:val="24"/>
-          <w:szCs w:val="24"/>
-        </w:rPr>
-      </w:pPr>
-      <w:r>
-        <w:rPr>
-          <w:rFonts w:cs="Arial" w:ascii="Arial" w:hAnsi="Arial"/>
-          <w:b/>
-          <w:bCs/>
-          <w:sz w:val="24"/>
-          <w:szCs w:val="24"/>
-        </w:rPr>
+        <w:rPr/>
+      </w:pPr>
+      <w:r>
+        <w:rPr/>
         <w:t>[[title]]</w:t>
       </w:r>
     </w:p>
     <w:p>
       <w:pPr>
         <w:pStyle w:val="Normal"/>
-        <w:spacing w:lineRule="auto" w:line="276" w:before="0" w:after="0"/>
         <w:jc w:val="center"/>
-        <w:rPr>
-          <w:rFonts w:ascii="Arial" w:hAnsi="Arial" w:cs="Arial"/>
-        </w:rPr>
-      </w:pPr>
-      <w:r>
-        <w:rPr>
-          <w:rFonts w:cs="Arial" w:ascii="Arial" w:hAnsi="Arial"/>
-        </w:rPr>
-        <w:t xml:space="preserve">[[location]] | [[email]] </w:t>
-      </w:r>
-    </w:p>
-    <w:p>
-      <w:pPr>
-        <w:pStyle w:val="Normal"/>
-        <w:spacing w:lineRule="auto" w:line="276"/>
-        <w:rPr>
-          <w:rFonts w:ascii="Arial" w:hAnsi="Arial" w:cs="Arial"/>
-        </w:rPr>
-      </w:pPr>
-      <w:r>
-        <w:rPr>
-          <w:rFonts w:cs="Arial" w:ascii="Arial" w:hAnsi="Arial"/>
-        </w:rPr>
+        <w:rPr/>
+      </w:pPr>
+      <w:r>
+        <w:rPr/>
+        <w:t xml:space="preserve">📍 </w:t>
+      </w:r>
+      <w:r>
+        <w:rPr/>
+        <w:t xml:space="preserve">[[location]] | ✉ [[email]]                            </w:t>
+      </w:r>
+    </w:p>
+    <w:p>
+      <w:pPr>
+        <w:pStyle w:val="Normal"/>
+        <w:jc w:val="center"/>
+        <w:rPr/>
+      </w:pPr>
+      <w:r>
+        <w:rPr/>
+        <w:t xml:space="preserve"> </w:t>
+      </w:r>
+      <w:r>
+        <w:rPr>
+          <w:rFonts w:asciiTheme="minorHAnsi" w:cstheme="minorBidi" w:eastAsiaTheme="minorHAnsi" w:hAnsiTheme="minorHAnsi"/>
+          <w:b/>
+          <w:bCs/>
+          <w:color w:val="000000"/>
+          <w:shd w:fill="auto" w:val="clear"/>
+        </w:rPr>
+        <w:t>Github:</w:t>
+      </w:r>
+      <w:r>
+        <w:rPr/>
+        <w:t xml:space="preserve"> [[github]] | </w:t>
+      </w:r>
+      <w:r>
+        <w:rPr>
+          <w:b/>
+          <w:bCs/>
+          <w:color w:val="000000"/>
+        </w:rPr>
+        <w:t>LinkedIn:</w:t>
+      </w:r>
+      <w:r>
+        <w:rPr/>
+        <w:t xml:space="preserve"> [[linkedin]]</w:t>
+      </w:r>
+    </w:p>
+    <w:p>
+      <w:pPr>
+        <w:pStyle w:val="Normal"/>
+        <w:rPr/>
+      </w:pPr>
+      <w:r>
+        <w:rPr/>
       </w:r>
     </w:p>
     <w:p>
       <w:pPr>
         <w:pStyle w:val="Normal"/>
         <w:pBdr>
-          <w:bottom w:val="single" w:sz="4" w:space="1" w:color="000000"/>
+          <w:bottom w:val="single" w:sz="6" w:space="1" w:color="CCCCCC"/>
         </w:pBdr>
-        <w:spacing w:lineRule="auto" w:line="276"/>
-        <w:rPr>
-          <w:rFonts w:ascii="Arial" w:hAnsi="Arial" w:cs="Arial"/>
-          <w:b/>
-          <w:bCs/>
-          <w:sz w:val="32"/>
-          <w:szCs w:val="32"/>
-        </w:rPr>
-      </w:pPr>
-      <w:r>
-        <w:rPr>
-          <w:rFonts w:cs="Arial" w:ascii="Arial" w:hAnsi="Arial"/>
-          <w:b/>
-          <w:bCs/>
-          <w:sz w:val="32"/>
-          <w:szCs w:val="32"/>
+        <w:rPr>
+          <w:b/>
+          <w:bCs/>
+          <w:color w:val="5983B0"/>
+          <w:sz w:val="28"/>
+          <w:szCs w:val="28"/>
+        </w:rPr>
+      </w:pPr>
+      <w:r>
+        <w:rPr>
+          <w:b/>
+          <w:bCs/>
+          <w:color w:val="5983B0"/>
+          <w:sz w:val="28"/>
+          <w:szCs w:val="28"/>
         </w:rPr>
         <w:t>PROFESSIONAL SUMMARY</w:t>
       </w:r>
@@ -106,15 +184,15 @@
     <w:p>
       <w:pPr>
         <w:pStyle w:val="Normal"/>
-        <w:spacing w:lineRule="auto" w:line="276" w:before="0" w:after="0"/>
-        <w:jc w:val="both"/>
-        <w:rPr>
-          <w:rFonts w:ascii="Arial" w:hAnsi="Arial" w:cs="Arial"/>
-        </w:rPr>
-      </w:pPr>
-      <w:r>
-        <w:rPr>
-          <w:rFonts w:cs="Arial" w:ascii="Arial" w:hAnsi="Arial"/>
+        <w:rPr>
+          <w:sz w:val="20"/>
+          <w:szCs w:val="20"/>
+        </w:rPr>
+      </w:pPr>
+      <w:r>
+        <w:rPr>
+          <w:sz w:val="20"/>
+          <w:szCs w:val="20"/>
         </w:rPr>
         <w:t>[[summary]]</w:t>
       </w:r>
@@ -122,39 +200,33 @@
     <w:p>
       <w:pPr>
         <w:pStyle w:val="Normal"/>
-        <w:spacing w:lineRule="auto" w:line="276"/>
-        <w:rPr>
-          <w:rFonts w:ascii="Arial" w:hAnsi="Arial" w:cs="Arial"/>
-        </w:rPr>
-      </w:pPr>
-      <w:r>
-        <w:rPr>
-          <w:rFonts w:cs="Arial" w:ascii="Arial" w:hAnsi="Arial"/>
-        </w:rPr>
+        <w:rPr/>
+      </w:pPr>
+      <w:r>
+        <w:rPr/>
       </w:r>
     </w:p>
     <w:p>
       <w:pPr>
         <w:pStyle w:val="Normal"/>
         <w:pBdr>
-          <w:bottom w:val="single" w:sz="4" w:space="1" w:color="000000"/>
+          <w:bottom w:val="single" w:sz="6" w:space="1" w:color="CCCCCC"/>
         </w:pBdr>
-        <w:spacing w:lineRule="auto" w:line="276"/>
-        <w:rPr>
-          <w:rFonts w:ascii="Arial" w:hAnsi="Arial" w:cs="Arial"/>
-          <w:b/>
-          <w:bCs/>
-          <w:sz w:val="32"/>
-          <w:szCs w:val="32"/>
-        </w:rPr>
-      </w:pPr>
-      <w:r>
-        <w:rPr>
-          <w:rFonts w:cs="Arial" w:ascii="Arial" w:hAnsi="Arial"/>
-          <w:b/>
-          <w:bCs/>
-          <w:sz w:val="32"/>
-          <w:szCs w:val="32"/>
+        <w:rPr>
+          <w:b/>
+          <w:bCs/>
+          <w:color w:val="5983B0"/>
+          <w:sz w:val="28"/>
+          <w:szCs w:val="28"/>
+        </w:rPr>
+      </w:pPr>
+      <w:r>
+        <w:rPr>
+          <w:b/>
+          <w:bCs/>
+          <w:color w:val="5983B0"/>
+          <w:sz w:val="28"/>
+          <w:szCs w:val="28"/>
         </w:rPr>
         <w:t>WORK EXPERIENCE</w:t>
       </w:r>
@@ -162,19 +234,15 @@
     <w:p>
       <w:pPr>
         <w:pStyle w:val="Normal"/>
-        <w:spacing w:lineRule="auto" w:line="276" w:before="0" w:after="0"/>
-        <w:rPr>
-          <w:b w:val="false"/>
-          <w:bCs w:val="false"/>
-        </w:rPr>
-      </w:pPr>
-      <w:r>
-        <w:rPr>
-          <w:rFonts w:cs="Arial" w:ascii="Arial" w:hAnsi="Arial"/>
-          <w:b w:val="false"/>
-          <w:bCs w:val="false"/>
-          <w:sz w:val="24"/>
-          <w:szCs w:val="24"/>
+        <w:rPr>
+          <w:sz w:val="20"/>
+          <w:szCs w:val="20"/>
+        </w:rPr>
+      </w:pPr>
+      <w:r>
+        <w:rPr>
+          <w:sz w:val="20"/>
+          <w:szCs w:val="20"/>
         </w:rPr>
         <w:t>[[experience]]</w:t>
       </w:r>
@@ -182,7 +250,6 @@
     <w:p>
       <w:pPr>
         <w:pStyle w:val="Normal"/>
-        <w:spacing w:lineRule="auto" w:line="276"/>
         <w:rPr/>
       </w:pPr>
       <w:r>
@@ -193,24 +260,23 @@
       <w:pPr>
         <w:pStyle w:val="Normal"/>
         <w:pBdr>
-          <w:bottom w:val="single" w:sz="4" w:space="1" w:color="000000"/>
+          <w:bottom w:val="single" w:sz="6" w:space="1" w:color="CCCCCC"/>
         </w:pBdr>
-        <w:spacing w:lineRule="auto" w:line="276"/>
-        <w:rPr>
-          <w:rFonts w:ascii="Arial" w:hAnsi="Arial" w:cs="Arial"/>
-          <w:b/>
-          <w:bCs/>
-          <w:sz w:val="32"/>
-          <w:szCs w:val="32"/>
-        </w:rPr>
-      </w:pPr>
-      <w:r>
-        <w:rPr>
-          <w:rFonts w:cs="Arial" w:ascii="Arial" w:hAnsi="Arial"/>
-          <w:b/>
-          <w:bCs/>
-          <w:sz w:val="32"/>
-          <w:szCs w:val="32"/>
+        <w:rPr>
+          <w:b/>
+          <w:bCs/>
+          <w:color w:val="5983B0"/>
+          <w:sz w:val="28"/>
+          <w:szCs w:val="28"/>
+        </w:rPr>
+      </w:pPr>
+      <w:r>
+        <w:rPr>
+          <w:b/>
+          <w:bCs/>
+          <w:color w:val="5983B0"/>
+          <w:sz w:val="28"/>
+          <w:szCs w:val="28"/>
         </w:rPr>
         <w:t>EDUCATION</w:t>
       </w:r>
@@ -218,40 +284,22 @@
     <w:p>
       <w:pPr>
         <w:pStyle w:val="Normal"/>
-        <w:spacing w:lineRule="auto" w:line="276" w:before="0" w:after="0"/>
-        <w:rPr>
-          <w:rFonts w:ascii="Arial" w:hAnsi="Arial" w:cs="Arial"/>
-          <w:b/>
-          <w:bCs/>
-          <w:sz w:val="24"/>
-          <w:szCs w:val="24"/>
-        </w:rPr>
-      </w:pPr>
-      <w:r>
-        <w:rPr>
-          <w:rFonts w:cs="Arial" w:ascii="Arial" w:hAnsi="Arial"/>
-          <w:b/>
-          <w:bCs/>
-          <w:sz w:val="20"/>
-          <w:szCs w:val="20"/>
-        </w:rPr>
-        <w:t>[</w:t>
-      </w:r>
-      <w:r>
-        <w:rPr>
-          <w:rFonts w:cs="Arial" w:ascii="Arial" w:hAnsi="Arial"/>
-          <w:b w:val="false"/>
-          <w:bCs w:val="false"/>
-          <w:sz w:val="20"/>
-          <w:szCs w:val="20"/>
-        </w:rPr>
-        <w:t>[education]]</w:t>
-      </w:r>
-    </w:p>
-    <w:p>
-      <w:pPr>
-        <w:pStyle w:val="Normal"/>
-        <w:spacing w:lineRule="auto" w:line="276"/>
+        <w:rPr>
+          <w:sz w:val="20"/>
+          <w:szCs w:val="20"/>
+        </w:rPr>
+      </w:pPr>
+      <w:r>
+        <w:rPr>
+          <w:sz w:val="20"/>
+          <w:szCs w:val="20"/>
+        </w:rPr>
+        <w:t>[[education]]</w:t>
+      </w:r>
+    </w:p>
+    <w:p>
+      <w:pPr>
+        <w:pStyle w:val="Normal"/>
         <w:rPr/>
       </w:pPr>
       <w:r>
@@ -262,24 +310,23 @@
       <w:pPr>
         <w:pStyle w:val="Normal"/>
         <w:pBdr>
-          <w:bottom w:val="single" w:sz="4" w:space="1" w:color="000000"/>
+          <w:bottom w:val="single" w:sz="6" w:space="1" w:color="CCCCCC"/>
         </w:pBdr>
-        <w:spacing w:lineRule="auto" w:line="276"/>
-        <w:rPr>
-          <w:rFonts w:ascii="Arial" w:hAnsi="Arial" w:cs="Arial"/>
-          <w:b/>
-          <w:bCs/>
-          <w:sz w:val="32"/>
-          <w:szCs w:val="32"/>
-        </w:rPr>
-      </w:pPr>
-      <w:r>
-        <w:rPr>
-          <w:rFonts w:cs="Arial" w:ascii="Arial" w:hAnsi="Arial"/>
-          <w:b/>
-          <w:bCs/>
-          <w:sz w:val="32"/>
-          <w:szCs w:val="32"/>
+        <w:rPr>
+          <w:b/>
+          <w:bCs/>
+          <w:color w:val="5983B0"/>
+          <w:sz w:val="28"/>
+          <w:szCs w:val="28"/>
+        </w:rPr>
+      </w:pPr>
+      <w:r>
+        <w:rPr>
+          <w:b/>
+          <w:bCs/>
+          <w:color w:val="5983B0"/>
+          <w:sz w:val="28"/>
+          <w:szCs w:val="28"/>
         </w:rPr>
         <w:t>SKILLS</w:t>
       </w:r>
@@ -287,74 +334,136 @@
     <w:p>
       <w:pPr>
         <w:pStyle w:val="Normal"/>
-        <w:spacing w:lineRule="auto" w:line="276"/>
-        <w:rPr/>
-      </w:pPr>
-      <w:r>
-        <w:rPr/>
-        <w:t>- Frontend: [[frontend]]</w:t>
-      </w:r>
-    </w:p>
-    <w:p>
-      <w:pPr>
-        <w:pStyle w:val="Normal"/>
-        <w:spacing w:lineRule="auto" w:line="276"/>
-        <w:rPr/>
-      </w:pPr>
-      <w:r>
-        <w:rPr/>
-        <w:t>- Backend: [[backend]]</w:t>
-      </w:r>
-    </w:p>
-    <w:p>
-      <w:pPr>
-        <w:pStyle w:val="Normal"/>
-        <w:spacing w:lineRule="auto" w:line="276"/>
-        <w:rPr/>
-      </w:pPr>
-      <w:r>
-        <w:rPr/>
-        <w:t>- Tools: [[tools]]</w:t>
-      </w:r>
-    </w:p>
-    <w:p>
-      <w:pPr>
-        <w:pStyle w:val="Normal"/>
-        <w:spacing w:lineRule="auto" w:line="276"/>
-        <w:rPr>
-          <w:sz w:val="12"/>
-          <w:szCs w:val="12"/>
-        </w:rPr>
-      </w:pPr>
-      <w:r>
-        <w:rPr>
-          <w:sz w:val="12"/>
-          <w:szCs w:val="12"/>
-        </w:rPr>
+        <w:tabs>
+          <w:tab w:val="clear" w:pos="643"/>
+          <w:tab w:val="left" w:pos="5782" w:leader="none"/>
+        </w:tabs>
+        <w:rPr>
+          <w:sz w:val="20"/>
+          <w:szCs w:val="20"/>
+        </w:rPr>
+      </w:pPr>
+      <w:r>
+        <w:rPr>
+          <w:sz w:val="20"/>
+          <w:szCs w:val="20"/>
+        </w:rPr>
+        <w:t xml:space="preserve">- </w:t>
+      </w:r>
+      <w:r>
+        <w:rPr>
+          <w:b/>
+          <w:bCs/>
+          <w:color w:val="5983B0"/>
+          <w:sz w:val="20"/>
+          <w:szCs w:val="20"/>
+        </w:rPr>
+        <w:t>Front-End:</w:t>
+      </w:r>
+      <w:r>
+        <w:rPr>
+          <w:sz w:val="20"/>
+          <w:szCs w:val="20"/>
+        </w:rPr>
+        <w:t xml:space="preserve"> [[frontend]]</w:t>
+      </w:r>
+    </w:p>
+    <w:p>
+      <w:pPr>
+        <w:pStyle w:val="Normal"/>
+        <w:rPr>
+          <w:sz w:val="20"/>
+          <w:szCs w:val="20"/>
+        </w:rPr>
+      </w:pPr>
+      <w:r>
+        <w:rPr>
+          <w:sz w:val="20"/>
+          <w:szCs w:val="20"/>
+        </w:rPr>
+        <w:t xml:space="preserve">- </w:t>
+      </w:r>
+      <w:r>
+        <w:rPr>
+          <w:b/>
+          <w:bCs/>
+          <w:color w:val="5983B0"/>
+          <w:sz w:val="20"/>
+          <w:szCs w:val="20"/>
+        </w:rPr>
+        <w:t>Back-End:</w:t>
+      </w:r>
+      <w:r>
+        <w:rPr>
+          <w:sz w:val="20"/>
+          <w:szCs w:val="20"/>
+        </w:rPr>
+        <w:t xml:space="preserve"> [[backend]]</w:t>
+      </w:r>
+    </w:p>
+    <w:p>
+      <w:pPr>
+        <w:pStyle w:val="Normal"/>
+        <w:rPr>
+          <w:sz w:val="20"/>
+          <w:szCs w:val="20"/>
+        </w:rPr>
+      </w:pPr>
+      <w:r>
+        <w:rPr>
+          <w:sz w:val="20"/>
+          <w:szCs w:val="20"/>
+        </w:rPr>
+        <w:t xml:space="preserve">- </w:t>
+      </w:r>
+      <w:r>
+        <w:rPr>
+          <w:b/>
+          <w:bCs/>
+          <w:color w:val="5983B0"/>
+          <w:sz w:val="20"/>
+          <w:szCs w:val="20"/>
+        </w:rPr>
+        <w:t>Tools:</w:t>
+      </w:r>
+      <w:r>
+        <w:rPr>
+          <w:sz w:val="20"/>
+          <w:szCs w:val="20"/>
+        </w:rPr>
+        <w:t xml:space="preserve"> [[tools]]</w:t>
+      </w:r>
+    </w:p>
+    <w:p>
+      <w:pPr>
+        <w:pStyle w:val="Normal"/>
+        <w:rPr/>
+      </w:pPr>
+      <w:r>
+        <w:rPr/>
       </w:r>
     </w:p>
     <w:p>
       <w:pPr>
         <w:pStyle w:val="Normal"/>
         <w:pBdr>
-          <w:bottom w:val="single" w:sz="4" w:space="1" w:color="000000"/>
+          <w:bottom w:val="single" w:sz="6" w:space="1" w:color="CCCCCC"/>
         </w:pBdr>
-        <w:spacing w:lineRule="auto" w:line="276"/>
-        <w:rPr>
-          <w:rFonts w:ascii="Arial" w:hAnsi="Arial" w:cs="Arial"/>
-          <w:b/>
-          <w:bCs/>
-          <w:sz w:val="32"/>
-          <w:szCs w:val="32"/>
-        </w:rPr>
-      </w:pPr>
-      <w:r>
-        <w:rPr>
-          <w:rFonts w:cs="Arial" w:ascii="Arial" w:hAnsi="Arial"/>
-          <w:b/>
-          <w:bCs/>
-          <w:sz w:val="32"/>
-          <w:szCs w:val="32"/>
+        <w:rPr>
+          <w:b/>
+          <w:bCs/>
+          <w:color w:val="5983B0"/>
+          <w:sz w:val="28"/>
+          <w:szCs w:val="28"/>
+        </w:rPr>
+      </w:pPr>
+      <w:r>
+        <w:rPr>
+          <w:b/>
+          <w:bCs/>
+          <w:color w:val="5983B0"/>
+          <w:sz w:val="28"/>
+          <w:szCs w:val="28"/>
         </w:rPr>
         <w:t>PROJECTS</w:t>
       </w:r>
@@ -362,54 +471,43 @@
     <w:p>
       <w:pPr>
         <w:pStyle w:val="Normal"/>
-        <w:spacing w:lineRule="auto" w:line="276"/>
-        <w:jc w:val="both"/>
-        <w:rPr/>
-      </w:pPr>
-      <w:r>
-        <w:rPr>
-          <w:rFonts w:cs="Arial" w:ascii="Arial" w:hAnsi="Arial"/>
-        </w:rPr>
+        <w:rPr/>
+      </w:pPr>
+      <w:r>
+        <w:rPr/>
         <w:t>[[projects]]</w:t>
       </w:r>
     </w:p>
     <w:p>
       <w:pPr>
         <w:pStyle w:val="Normal"/>
-        <w:spacing w:lineRule="auto" w:line="276"/>
-        <w:jc w:val="both"/>
-        <w:rPr>
-          <w:rFonts w:ascii="Arial" w:hAnsi="Arial" w:cs="Arial"/>
-        </w:rPr>
-      </w:pPr>
-      <w:r>
-        <w:rPr>
-          <w:rFonts w:cs="Arial" w:ascii="Arial" w:hAnsi="Arial"/>
-        </w:rPr>
+        <w:rPr/>
+      </w:pPr>
+      <w:r>
+        <w:rPr/>
       </w:r>
     </w:p>
     <w:p>
       <w:pPr>
         <w:pStyle w:val="Normal"/>
         <w:pBdr>
-          <w:bottom w:val="single" w:sz="4" w:space="1" w:color="000000"/>
+          <w:bottom w:val="single" w:sz="6" w:space="1" w:color="CCCCCC"/>
         </w:pBdr>
-        <w:spacing w:lineRule="auto" w:line="276"/>
-        <w:rPr>
-          <w:rFonts w:ascii="Arial" w:hAnsi="Arial" w:cs="Arial"/>
-          <w:b/>
-          <w:bCs/>
-          <w:sz w:val="32"/>
-          <w:szCs w:val="32"/>
-        </w:rPr>
-      </w:pPr>
-      <w:r>
-        <w:rPr>
-          <w:rFonts w:cs="Arial" w:ascii="Arial" w:hAnsi="Arial"/>
-          <w:b/>
-          <w:bCs/>
-          <w:sz w:val="32"/>
-          <w:szCs w:val="32"/>
+        <w:rPr>
+          <w:b/>
+          <w:bCs/>
+          <w:color w:val="5983B0"/>
+          <w:sz w:val="28"/>
+          <w:szCs w:val="28"/>
+        </w:rPr>
+      </w:pPr>
+      <w:r>
+        <w:rPr>
+          <w:b/>
+          <w:bCs/>
+          <w:color w:val="5983B0"/>
+          <w:sz w:val="28"/>
+          <w:szCs w:val="28"/>
         </w:rPr>
         <w:t>AVAILABILITY</w:t>
       </w:r>
@@ -417,86 +515,53 @@
     <w:p>
       <w:pPr>
         <w:pStyle w:val="Normal"/>
-        <w:spacing w:lineRule="auto" w:line="276"/>
-        <w:jc w:val="both"/>
-        <w:rPr>
-          <w:b w:val="false"/>
-          <w:bCs w:val="false"/>
-          <w:sz w:val="20"/>
-          <w:szCs w:val="20"/>
-        </w:rPr>
-      </w:pPr>
-      <w:r>
-        <w:rPr>
-          <w:rFonts w:cs="Arial" w:ascii="Arial" w:hAnsi="Arial"/>
-          <w:b w:val="false"/>
-          <w:bCs w:val="false"/>
-          <w:sz w:val="20"/>
-          <w:szCs w:val="20"/>
-        </w:rPr>
+        <w:rPr/>
+      </w:pPr>
+      <w:r>
+        <w:rPr/>
         <w:t>- Hours: [[availability]]</w:t>
       </w:r>
     </w:p>
     <w:p>
       <w:pPr>
         <w:pStyle w:val="Normal"/>
-        <w:spacing w:lineRule="auto" w:line="276"/>
-        <w:jc w:val="both"/>
-        <w:rPr>
-          <w:b w:val="false"/>
-          <w:bCs w:val="false"/>
-          <w:sz w:val="20"/>
-          <w:szCs w:val="20"/>
-        </w:rPr>
-      </w:pPr>
-      <w:r>
-        <w:rPr>
-          <w:rFonts w:cs="Arial" w:ascii="Arial" w:hAnsi="Arial"/>
-          <w:b w:val="false"/>
-          <w:bCs w:val="false"/>
-          <w:sz w:val="20"/>
-          <w:szCs w:val="20"/>
-        </w:rPr>
+        <w:rPr/>
+      </w:pPr>
+      <w:r>
+        <w:rPr/>
         <w:t>- Remote experience: [[remoteExperience]]</w:t>
       </w:r>
     </w:p>
     <w:p>
       <w:pPr>
         <w:pStyle w:val="Normal"/>
-        <w:spacing w:lineRule="auto" w:line="276"/>
-        <w:jc w:val="both"/>
-        <w:rPr>
-          <w:rFonts w:ascii="Arial" w:hAnsi="Arial" w:cs="Arial"/>
-        </w:rPr>
-      </w:pPr>
-      <w:r>
-        <w:rPr>
-          <w:rFonts w:cs="Arial" w:ascii="Arial" w:hAnsi="Arial"/>
-        </w:rPr>
+        <w:rPr/>
+      </w:pPr>
+      <w:r>
+        <w:rPr/>
       </w:r>
     </w:p>
     <w:p>
       <w:pPr>
         <w:pStyle w:val="Normal"/>
         <w:pBdr>
-          <w:bottom w:val="single" w:sz="4" w:space="1" w:color="000000"/>
+          <w:bottom w:val="single" w:sz="6" w:space="1" w:color="CCCCCC"/>
         </w:pBdr>
-        <w:spacing w:lineRule="auto" w:line="276"/>
-        <w:rPr>
-          <w:rFonts w:ascii="Arial" w:hAnsi="Arial" w:cs="Arial"/>
-          <w:b/>
-          <w:bCs/>
-          <w:sz w:val="32"/>
-          <w:szCs w:val="32"/>
-        </w:rPr>
-      </w:pPr>
-      <w:r>
-        <w:rPr>
-          <w:rFonts w:cs="Arial" w:ascii="Arial" w:hAnsi="Arial"/>
-          <w:b/>
-          <w:bCs/>
-          <w:sz w:val="32"/>
-          <w:szCs w:val="32"/>
+        <w:rPr>
+          <w:b/>
+          <w:bCs/>
+          <w:color w:val="5983B0"/>
+          <w:sz w:val="28"/>
+          <w:szCs w:val="28"/>
+        </w:rPr>
+      </w:pPr>
+      <w:r>
+        <w:rPr>
+          <w:b/>
+          <w:bCs/>
+          <w:color w:val="5983B0"/>
+          <w:sz w:val="28"/>
+          <w:szCs w:val="28"/>
         </w:rPr>
         <w:t>SOFT SKILLS</w:t>
       </w:r>
@@ -504,84 +569,27 @@
     <w:p>
       <w:pPr>
         <w:pStyle w:val="Normal"/>
+        <w:rPr/>
+      </w:pPr>
+      <w:r>
+        <w:rPr/>
+        <w:t>[[softSkills]]</w:t>
+      </w:r>
+    </w:p>
+    <w:p>
+      <w:pPr>
+        <w:pStyle w:val="Normal"/>
         <w:spacing w:before="0" w:after="160"/>
         <w:rPr/>
       </w:pPr>
       <w:r>
-        <w:rPr>
-          <w:rFonts w:cs="Arial" w:ascii="Arial" w:hAnsi="Arial"/>
-        </w:rPr>
-        <w:t>[[softSkills]]</w:t>
-      </w:r>
-    </w:p>
-    <w:p>
-      <w:pPr>
-        <w:pStyle w:val="Normal"/>
-        <w:spacing w:before="0" w:after="160"/>
-        <w:rPr>
-          <w:rFonts w:ascii="Arial" w:hAnsi="Arial" w:cs="Arial"/>
-        </w:rPr>
-      </w:pPr>
-      <w:r>
-        <w:rPr/>
-      </w:r>
-    </w:p>
-    <w:p>
-      <w:pPr>
-        <w:pStyle w:val="Normal"/>
-        <w:pBdr>
-          <w:bottom w:val="single" w:sz="4" w:space="1" w:color="000000"/>
-        </w:pBdr>
-        <w:spacing w:lineRule="auto" w:line="276"/>
-        <w:rPr>
-          <w:rFonts w:ascii="Arial" w:hAnsi="Arial" w:cs="Arial"/>
-          <w:b/>
-          <w:bCs/>
-          <w:sz w:val="32"/>
-          <w:szCs w:val="32"/>
-        </w:rPr>
-      </w:pPr>
-      <w:r>
-        <w:rPr>
-          <w:rFonts w:cs="Arial" w:ascii="Arial" w:hAnsi="Arial"/>
-          <w:b/>
-          <w:bCs/>
-          <w:sz w:val="32"/>
-          <w:szCs w:val="32"/>
-        </w:rPr>
-        <w:t>LINKS</w:t>
-      </w:r>
-    </w:p>
-    <w:p>
-      <w:pPr>
-        <w:pStyle w:val="Normal"/>
-        <w:spacing w:before="0" w:after="160"/>
-        <w:rPr/>
-      </w:pPr>
-      <w:r>
-        <w:rPr>
-          <w:rFonts w:cs="Arial" w:ascii="Arial" w:hAnsi="Arial"/>
-        </w:rPr>
-        <w:t>GitHub: [[github]]</w:t>
-      </w:r>
-    </w:p>
-    <w:p>
-      <w:pPr>
-        <w:pStyle w:val="Normal"/>
-        <w:spacing w:before="0" w:after="160"/>
-        <w:rPr/>
-      </w:pPr>
-      <w:r>
-        <w:rPr>
-          <w:rFonts w:cs="Arial" w:ascii="Arial" w:hAnsi="Arial"/>
-        </w:rPr>
-        <w:t>LinkedIn: [[linkedin]]</w:t>
+        <w:rPr/>
       </w:r>
     </w:p>
     <w:sectPr>
       <w:type w:val="nextPage"/>
       <w:pgSz w:w="11906" w:h="16838"/>
-      <w:pgMar w:left="720" w:right="720" w:gutter="0" w:header="0" w:top="720" w:footer="0" w:bottom="720"/>
+      <w:pgMar w:left="720" w:right="720" w:gutter="0" w:header="0" w:top="720" w:footer="0" w:bottom="548"/>
       <w:pgNumType w:fmt="decimal"/>
       <w:formProt w:val="false"/>
       <w:textDirection w:val="lrTb"/>
@@ -1055,6 +1063,13 @@
     <w:rsid w:val="009e19e3"/>
     <w:rPr/>
   </w:style>
+  <w:style w:type="character" w:styleId="SourceText">
+    <w:name w:val="Source Text"/>
+    <w:qFormat/>
+    <w:rPr>
+      <w:rFonts w:ascii="Liberation Mono" w:hAnsi="Liberation Mono" w:eastAsia="Liberation Mono" w:cs="Liberation Mono"/>
+    </w:rPr>
+  </w:style>
   <w:style w:type="paragraph" w:styleId="Heading">
     <w:name w:val="Heading"/>
     <w:basedOn w:val="Normal"/>
@@ -1142,7 +1157,7 @@
     <w:rsid w:val="009e19e3"/>
     <w:pPr>
       <w:tabs>
-        <w:tab w:val="clear" w:pos="720"/>
+        <w:tab w:val="clear" w:pos="643"/>
         <w:tab w:val="center" w:pos="4680" w:leader="none"/>
         <w:tab w:val="right" w:pos="9360" w:leader="none"/>
       </w:tabs>
@@ -1159,7 +1174,7 @@
     <w:rsid w:val="009e19e3"/>
     <w:pPr>
       <w:tabs>
-        <w:tab w:val="clear" w:pos="720"/>
+        <w:tab w:val="clear" w:pos="643"/>
         <w:tab w:val="center" w:pos="4680" w:leader="none"/>
         <w:tab w:val="right" w:pos="9360" w:leader="none"/>
       </w:tabs>
